--- a/resultado.docx
+++ b/resultado.docx
@@ -39,9 +39,6 @@
       </w:r>
       <w:r>
         <w:t xml:space="preserve"> </w:t>
-      </w:r>
-      <w:r>
-        <w:t>https://ruanjs.github.io/CP2-RWD/</w:t>
       </w:r>
     </w:p>
     <w:p/>
